--- a/移动软件开发实验九.docx
+++ b/移动软件开发实验九.docx
@@ -1306,22 +1306,6 @@
                 <w:color w:val="555555"/>
                 <w:szCs w:val="21"/>
               </w:rPr>
-              <w:t xml:space="preserve">onAttach(): </w:t>
-            </w:r>
-            <w:r>
-              <w:rPr>
-                <w:rFonts w:ascii="Consolas" w:hAnsi="Consolas" w:cs="Consolas" w:hint="eastAsia"/>
-                <w:color w:val="555555"/>
-                <w:szCs w:val="21"/>
-              </w:rPr>
-              <w:t>当</w:t>
-            </w:r>
-            <w:r>
-              <w:rPr>
-                <w:rFonts w:ascii="Consolas" w:hAnsi="Consolas" w:cs="Consolas" w:hint="eastAsia"/>
-                <w:color w:val="555555"/>
-                <w:szCs w:val="21"/>
-              </w:rPr>
               <w:t>Fragment</w:t>
             </w:r>
             <w:r>
@@ -1330,39 +1314,7 @@
                 <w:color w:val="555555"/>
                 <w:szCs w:val="21"/>
               </w:rPr>
-              <w:t>与</w:t>
-            </w:r>
-            <w:r>
-              <w:rPr>
-                <w:rFonts w:ascii="Consolas" w:hAnsi="Consolas" w:cs="Consolas" w:hint="eastAsia"/>
-                <w:color w:val="555555"/>
-                <w:szCs w:val="21"/>
-              </w:rPr>
-              <w:t>Activity</w:t>
-            </w:r>
-            <w:r>
-              <w:rPr>
-                <w:rFonts w:ascii="Consolas" w:hAnsi="Consolas" w:cs="Consolas" w:hint="eastAsia"/>
-                <w:color w:val="555555"/>
-                <w:szCs w:val="21"/>
-              </w:rPr>
-              <w:t>关联时调用，可以通过该方法获取到所关联的</w:t>
-            </w:r>
-            <w:r>
-              <w:rPr>
-                <w:rFonts w:ascii="Consolas" w:hAnsi="Consolas" w:cs="Consolas" w:hint="eastAsia"/>
-                <w:color w:val="555555"/>
-                <w:szCs w:val="21"/>
-              </w:rPr>
-              <w:t>Activity</w:t>
-            </w:r>
-            <w:r>
-              <w:rPr>
-                <w:rFonts w:ascii="Consolas" w:hAnsi="Consolas" w:cs="Consolas" w:hint="eastAsia"/>
-                <w:color w:val="555555"/>
-                <w:szCs w:val="21"/>
-              </w:rPr>
-              <w:t>的引用。</w:t>
+              <w:t>的生命周期包括以下几个阶段：</w:t>
             </w:r>
           </w:p>
           <w:p>
@@ -1381,15 +1333,15 @@
                 <w:color w:val="555555"/>
                 <w:szCs w:val="21"/>
               </w:rPr>
-              <w:t xml:space="preserve">onCreate(): </w:t>
-            </w:r>
-            <w:r>
-              <w:rPr>
-                <w:rFonts w:ascii="Consolas" w:hAnsi="Consolas" w:cs="Consolas" w:hint="eastAsia"/>
-                <w:color w:val="555555"/>
-                <w:szCs w:val="21"/>
-              </w:rPr>
-              <w:t>在</w:t>
+              <w:t xml:space="preserve">1. onAttach(): </w:t>
+            </w:r>
+            <w:r>
+              <w:rPr>
+                <w:rFonts w:ascii="Consolas" w:hAnsi="Consolas" w:cs="Consolas" w:hint="eastAsia"/>
+                <w:color w:val="555555"/>
+                <w:szCs w:val="21"/>
+              </w:rPr>
+              <w:t>当</w:t>
             </w:r>
             <w:r>
               <w:rPr>
@@ -1405,7 +1357,39 @@
                 <w:color w:val="555555"/>
                 <w:szCs w:val="21"/>
               </w:rPr>
-              <w:t>创建时调用，用于进行初始化操作，例如加载布局和初始化变量等。</w:t>
+              <w:t>与</w:t>
+            </w:r>
+            <w:r>
+              <w:rPr>
+                <w:rFonts w:ascii="Consolas" w:hAnsi="Consolas" w:cs="Consolas" w:hint="eastAsia"/>
+                <w:color w:val="555555"/>
+                <w:szCs w:val="21"/>
+              </w:rPr>
+              <w:t>Activity</w:t>
+            </w:r>
+            <w:r>
+              <w:rPr>
+                <w:rFonts w:ascii="Consolas" w:hAnsi="Consolas" w:cs="Consolas" w:hint="eastAsia"/>
+                <w:color w:val="555555"/>
+                <w:szCs w:val="21"/>
+              </w:rPr>
+              <w:t>关联时调用，可以通过该方法获取到所关联的</w:t>
+            </w:r>
+            <w:r>
+              <w:rPr>
+                <w:rFonts w:ascii="Consolas" w:hAnsi="Consolas" w:cs="Consolas" w:hint="eastAsia"/>
+                <w:color w:val="555555"/>
+                <w:szCs w:val="21"/>
+              </w:rPr>
+              <w:t>Activity</w:t>
+            </w:r>
+            <w:r>
+              <w:rPr>
+                <w:rFonts w:ascii="Consolas" w:hAnsi="Consolas" w:cs="Consolas" w:hint="eastAsia"/>
+                <w:color w:val="555555"/>
+                <w:szCs w:val="21"/>
+              </w:rPr>
+              <w:t>的引用。</w:t>
             </w:r>
           </w:p>
           <w:p>
@@ -1424,15 +1408,15 @@
                 <w:color w:val="555555"/>
                 <w:szCs w:val="21"/>
               </w:rPr>
-              <w:t xml:space="preserve">onCreateView(): </w:t>
-            </w:r>
-            <w:r>
-              <w:rPr>
-                <w:rFonts w:ascii="Consolas" w:hAnsi="Consolas" w:cs="Consolas" w:hint="eastAsia"/>
-                <w:color w:val="555555"/>
-                <w:szCs w:val="21"/>
-              </w:rPr>
-              <w:t>创建</w:t>
+              <w:t xml:space="preserve">2. onCreate(): </w:t>
+            </w:r>
+            <w:r>
+              <w:rPr>
+                <w:rFonts w:ascii="Consolas" w:hAnsi="Consolas" w:cs="Consolas" w:hint="eastAsia"/>
+                <w:color w:val="555555"/>
+                <w:szCs w:val="21"/>
+              </w:rPr>
+              <w:t>在</w:t>
             </w:r>
             <w:r>
               <w:rPr>
@@ -1448,23 +1432,7 @@
                 <w:color w:val="555555"/>
                 <w:szCs w:val="21"/>
               </w:rPr>
-              <w:t>的视图层次结构，即加载</w:t>
-            </w:r>
-            <w:r>
-              <w:rPr>
-                <w:rFonts w:ascii="Consolas" w:hAnsi="Consolas" w:cs="Consolas" w:hint="eastAsia"/>
-                <w:color w:val="555555"/>
-                <w:szCs w:val="21"/>
-              </w:rPr>
-              <w:t>Fragment</w:t>
-            </w:r>
-            <w:r>
-              <w:rPr>
-                <w:rFonts w:ascii="Consolas" w:hAnsi="Consolas" w:cs="Consolas" w:hint="eastAsia"/>
-                <w:color w:val="555555"/>
-                <w:szCs w:val="21"/>
-              </w:rPr>
-              <w:t>的布局。</w:t>
+              <w:t>创建时调用，用于进行初始化操作，例如加载布局和初始化变量等。</w:t>
             </w:r>
           </w:p>
           <w:p>
@@ -1472,7 +1440,7 @@
               <w:jc w:val="left"/>
               <w:textAlignment w:val="baseline"/>
               <w:rPr>
-                <w:rFonts w:ascii="Consolas" w:hAnsi="Consolas" w:cs="Consolas"/>
+                <w:rFonts w:ascii="Consolas" w:hAnsi="Consolas" w:cs="Consolas" w:hint="eastAsia"/>
                 <w:color w:val="555555"/>
                 <w:szCs w:val="21"/>
               </w:rPr>
@@ -1483,63 +1451,47 @@
                 <w:color w:val="555555"/>
                 <w:szCs w:val="21"/>
               </w:rPr>
-              <w:t xml:space="preserve">onActivityCreated(): </w:t>
-            </w:r>
-            <w:r>
-              <w:rPr>
-                <w:rFonts w:ascii="Consolas" w:hAnsi="Consolas" w:cs="Consolas" w:hint="eastAsia"/>
-                <w:color w:val="555555"/>
-                <w:szCs w:val="21"/>
-              </w:rPr>
-              <w:t>当所关联的</w:t>
-            </w:r>
-            <w:r>
-              <w:rPr>
-                <w:rFonts w:ascii="Consolas" w:hAnsi="Consolas" w:cs="Consolas" w:hint="eastAsia"/>
-                <w:color w:val="555555"/>
-                <w:szCs w:val="21"/>
-              </w:rPr>
-              <w:t>Activity</w:t>
-            </w:r>
-            <w:r>
-              <w:rPr>
-                <w:rFonts w:ascii="Consolas" w:hAnsi="Consolas" w:cs="Consolas" w:hint="eastAsia"/>
-                <w:color w:val="555555"/>
-                <w:szCs w:val="21"/>
-              </w:rPr>
-              <w:t>的</w:t>
-            </w:r>
-            <w:r>
-              <w:rPr>
-                <w:rFonts w:ascii="Consolas" w:hAnsi="Consolas" w:cs="Consolas" w:hint="eastAsia"/>
-                <w:color w:val="555555"/>
-                <w:szCs w:val="21"/>
-              </w:rPr>
-              <w:t>onCreate()</w:t>
-            </w:r>
-            <w:r>
-              <w:rPr>
-                <w:rFonts w:ascii="Consolas" w:hAnsi="Consolas" w:cs="Consolas" w:hint="eastAsia"/>
-                <w:color w:val="555555"/>
-                <w:szCs w:val="21"/>
-              </w:rPr>
-              <w:t>方法执行完毕时调用，可以在该方法中执行与</w:t>
-            </w:r>
-            <w:r>
-              <w:rPr>
-                <w:rFonts w:ascii="Consolas" w:hAnsi="Consolas" w:cs="Consolas" w:hint="eastAsia"/>
-                <w:color w:val="555555"/>
-                <w:szCs w:val="21"/>
-              </w:rPr>
-              <w:t>Activity</w:t>
-            </w:r>
-            <w:r>
-              <w:rPr>
-                <w:rFonts w:ascii="Consolas" w:hAnsi="Consolas" w:cs="Consolas" w:hint="eastAsia"/>
-                <w:color w:val="555555"/>
-                <w:szCs w:val="21"/>
-              </w:rPr>
-              <w:t>交互的操作。</w:t>
+              <w:t xml:space="preserve">3. onCreateView(): </w:t>
+            </w:r>
+            <w:r>
+              <w:rPr>
+                <w:rFonts w:ascii="Consolas" w:hAnsi="Consolas" w:cs="Consolas" w:hint="eastAsia"/>
+                <w:color w:val="555555"/>
+                <w:szCs w:val="21"/>
+              </w:rPr>
+              <w:t>创建</w:t>
+            </w:r>
+            <w:r>
+              <w:rPr>
+                <w:rFonts w:ascii="Consolas" w:hAnsi="Consolas" w:cs="Consolas" w:hint="eastAsia"/>
+                <w:color w:val="555555"/>
+                <w:szCs w:val="21"/>
+              </w:rPr>
+              <w:t>Fragment</w:t>
+            </w:r>
+            <w:r>
+              <w:rPr>
+                <w:rFonts w:ascii="Consolas" w:hAnsi="Consolas" w:cs="Consolas" w:hint="eastAsia"/>
+                <w:color w:val="555555"/>
+                <w:szCs w:val="21"/>
+              </w:rPr>
+              <w:t>的视图层次结构，即加载</w:t>
+            </w:r>
+            <w:r>
+              <w:rPr>
+                <w:rFonts w:ascii="Consolas" w:hAnsi="Consolas" w:cs="Consolas" w:hint="eastAsia"/>
+                <w:color w:val="555555"/>
+                <w:szCs w:val="21"/>
+              </w:rPr>
+              <w:t>Fragment</w:t>
+            </w:r>
+            <w:r>
+              <w:rPr>
+                <w:rFonts w:ascii="Consolas" w:hAnsi="Consolas" w:cs="Consolas" w:hint="eastAsia"/>
+                <w:color w:val="555555"/>
+                <w:szCs w:val="21"/>
+              </w:rPr>
+              <w:t>的布局。</w:t>
             </w:r>
           </w:p>
           <w:p>
@@ -1558,15 +1510,63 @@
                 <w:color w:val="555555"/>
                 <w:szCs w:val="21"/>
               </w:rPr>
-              <w:t>onStart(): Fragment</w:t>
-            </w:r>
-            <w:r>
-              <w:rPr>
-                <w:rFonts w:ascii="Consolas" w:hAnsi="Consolas" w:cs="Consolas" w:hint="eastAsia"/>
-                <w:color w:val="555555"/>
-                <w:szCs w:val="21"/>
-              </w:rPr>
-              <w:t>可见但不可交互时调用。</w:t>
+              <w:t xml:space="preserve">4. onActivityCreated(): </w:t>
+            </w:r>
+            <w:r>
+              <w:rPr>
+                <w:rFonts w:ascii="Consolas" w:hAnsi="Consolas" w:cs="Consolas" w:hint="eastAsia"/>
+                <w:color w:val="555555"/>
+                <w:szCs w:val="21"/>
+              </w:rPr>
+              <w:t>当所关联的</w:t>
+            </w:r>
+            <w:r>
+              <w:rPr>
+                <w:rFonts w:ascii="Consolas" w:hAnsi="Consolas" w:cs="Consolas" w:hint="eastAsia"/>
+                <w:color w:val="555555"/>
+                <w:szCs w:val="21"/>
+              </w:rPr>
+              <w:t>Activity</w:t>
+            </w:r>
+            <w:r>
+              <w:rPr>
+                <w:rFonts w:ascii="Consolas" w:hAnsi="Consolas" w:cs="Consolas" w:hint="eastAsia"/>
+                <w:color w:val="555555"/>
+                <w:szCs w:val="21"/>
+              </w:rPr>
+              <w:t>的</w:t>
+            </w:r>
+            <w:r>
+              <w:rPr>
+                <w:rFonts w:ascii="Consolas" w:hAnsi="Consolas" w:cs="Consolas" w:hint="eastAsia"/>
+                <w:color w:val="555555"/>
+                <w:szCs w:val="21"/>
+              </w:rPr>
+              <w:t>onCreate()</w:t>
+            </w:r>
+            <w:r>
+              <w:rPr>
+                <w:rFonts w:ascii="Consolas" w:hAnsi="Consolas" w:cs="Consolas" w:hint="eastAsia"/>
+                <w:color w:val="555555"/>
+                <w:szCs w:val="21"/>
+              </w:rPr>
+              <w:t>方法执行完毕时调用，可以在该方法中执行与</w:t>
+            </w:r>
+            <w:r>
+              <w:rPr>
+                <w:rFonts w:ascii="Consolas" w:hAnsi="Consolas" w:cs="Consolas" w:hint="eastAsia"/>
+                <w:color w:val="555555"/>
+                <w:szCs w:val="21"/>
+              </w:rPr>
+              <w:t>Activity</w:t>
+            </w:r>
+            <w:r>
+              <w:rPr>
+                <w:rFonts w:ascii="Consolas" w:hAnsi="Consolas" w:cs="Consolas" w:hint="eastAsia"/>
+                <w:color w:val="555555"/>
+                <w:szCs w:val="21"/>
+              </w:rPr>
+              <w:t>交互的操作。</w:t>
             </w:r>
           </w:p>
           <w:p>
@@ -1586,15 +1586,15 @@
                 <w:szCs w:val="21"/>
               </w:rPr>
               <w:lastRenderedPageBreak/>
-              <w:t>onResume(): Fragment</w:t>
-            </w:r>
-            <w:r>
-              <w:rPr>
-                <w:rFonts w:ascii="Consolas" w:hAnsi="Consolas" w:cs="Consolas" w:hint="eastAsia"/>
-                <w:color w:val="555555"/>
-                <w:szCs w:val="21"/>
-              </w:rPr>
-              <w:t>可见且可交互时调用。</w:t>
+              <w:t>5. onStart(): Fragment</w:t>
+            </w:r>
+            <w:r>
+              <w:rPr>
+                <w:rFonts w:ascii="Consolas" w:hAnsi="Consolas" w:cs="Consolas" w:hint="eastAsia"/>
+                <w:color w:val="555555"/>
+                <w:szCs w:val="21"/>
+              </w:rPr>
+              <w:t>可见但不可交互时调用。</w:t>
             </w:r>
           </w:p>
           <w:p>
@@ -1613,31 +1613,15 @@
                 <w:color w:val="555555"/>
                 <w:szCs w:val="21"/>
               </w:rPr>
-              <w:t xml:space="preserve">onPause(): </w:t>
-            </w:r>
-            <w:r>
-              <w:rPr>
-                <w:rFonts w:ascii="Consolas" w:hAnsi="Consolas" w:cs="Consolas" w:hint="eastAsia"/>
-                <w:color w:val="555555"/>
-                <w:szCs w:val="21"/>
-              </w:rPr>
-              <w:t>当</w:t>
-            </w:r>
-            <w:r>
-              <w:rPr>
-                <w:rFonts w:ascii="Consolas" w:hAnsi="Consolas" w:cs="Consolas" w:hint="eastAsia"/>
-                <w:color w:val="555555"/>
-                <w:szCs w:val="21"/>
-              </w:rPr>
-              <w:t>Fragment</w:t>
-            </w:r>
-            <w:r>
-              <w:rPr>
-                <w:rFonts w:ascii="Consolas" w:hAnsi="Consolas" w:cs="Consolas" w:hint="eastAsia"/>
-                <w:color w:val="555555"/>
-                <w:szCs w:val="21"/>
-              </w:rPr>
-              <w:t>失去焦点但仍可见时调用。</w:t>
+              <w:t>6. onResume(): Fragment</w:t>
+            </w:r>
+            <w:r>
+              <w:rPr>
+                <w:rFonts w:ascii="Consolas" w:hAnsi="Consolas" w:cs="Consolas" w:hint="eastAsia"/>
+                <w:color w:val="555555"/>
+                <w:szCs w:val="21"/>
+              </w:rPr>
+              <w:t>可见且可交互时调用。</w:t>
             </w:r>
           </w:p>
           <w:p>
@@ -1656,7 +1640,7 @@
                 <w:color w:val="555555"/>
                 <w:szCs w:val="21"/>
               </w:rPr>
-              <w:t xml:space="preserve">onStop(): </w:t>
+              <w:t xml:space="preserve">7. onPause(): </w:t>
             </w:r>
             <w:r>
               <w:rPr>
@@ -1680,7 +1664,7 @@
                 <w:color w:val="555555"/>
                 <w:szCs w:val="21"/>
               </w:rPr>
-              <w:t>完全不可见时调用。</w:t>
+              <w:t>失去焦点但仍可见时调用。</w:t>
             </w:r>
           </w:p>
           <w:p>
@@ -1699,7 +1683,7 @@
                 <w:color w:val="555555"/>
                 <w:szCs w:val="21"/>
               </w:rPr>
-              <w:t xml:space="preserve">onDestroyView(): </w:t>
+              <w:t xml:space="preserve">8. onStop(): </w:t>
             </w:r>
             <w:r>
               <w:rPr>
@@ -1723,7 +1707,7 @@
                 <w:color w:val="555555"/>
                 <w:szCs w:val="21"/>
               </w:rPr>
-              <w:t>的视图层次结构被销毁时调用。</w:t>
+              <w:t>完全不可见时调用。</w:t>
             </w:r>
           </w:p>
           <w:p>
@@ -1742,7 +1726,7 @@
                 <w:color w:val="555555"/>
                 <w:szCs w:val="21"/>
               </w:rPr>
-              <w:t xml:space="preserve">onDestroy(): </w:t>
+              <w:t xml:space="preserve">9. onDestroyView(): </w:t>
             </w:r>
             <w:r>
               <w:rPr>
@@ -1766,7 +1750,7 @@
                 <w:color w:val="555555"/>
                 <w:szCs w:val="21"/>
               </w:rPr>
-              <w:t>销毁时调用。</w:t>
+              <w:t>的视图层次结构被销毁时调用。</w:t>
             </w:r>
           </w:p>
           <w:p>
@@ -1774,7 +1758,7 @@
               <w:jc w:val="left"/>
               <w:textAlignment w:val="baseline"/>
               <w:rPr>
-                <w:rFonts w:ascii="Consolas" w:hAnsi="Consolas" w:cs="Consolas"/>
+                <w:rFonts w:ascii="Consolas" w:hAnsi="Consolas" w:cs="Consolas" w:hint="eastAsia"/>
                 <w:color w:val="555555"/>
                 <w:szCs w:val="21"/>
               </w:rPr>
@@ -1785,7 +1769,50 @@
                 <w:color w:val="555555"/>
                 <w:szCs w:val="21"/>
               </w:rPr>
-              <w:t xml:space="preserve">onDetach(): </w:t>
+              <w:t xml:space="preserve">10. onDestroy(): </w:t>
+            </w:r>
+            <w:r>
+              <w:rPr>
+                <w:rFonts w:ascii="Consolas" w:hAnsi="Consolas" w:cs="Consolas" w:hint="eastAsia"/>
+                <w:color w:val="555555"/>
+                <w:szCs w:val="21"/>
+              </w:rPr>
+              <w:t>当</w:t>
+            </w:r>
+            <w:r>
+              <w:rPr>
+                <w:rFonts w:ascii="Consolas" w:hAnsi="Consolas" w:cs="Consolas" w:hint="eastAsia"/>
+                <w:color w:val="555555"/>
+                <w:szCs w:val="21"/>
+              </w:rPr>
+              <w:t>Fragment</w:t>
+            </w:r>
+            <w:r>
+              <w:rPr>
+                <w:rFonts w:ascii="Consolas" w:hAnsi="Consolas" w:cs="Consolas" w:hint="eastAsia"/>
+                <w:color w:val="555555"/>
+                <w:szCs w:val="21"/>
+              </w:rPr>
+              <w:t>销毁时调用。</w:t>
+            </w:r>
+          </w:p>
+          <w:p>
+            <w:pPr>
+              <w:jc w:val="left"/>
+              <w:textAlignment w:val="baseline"/>
+              <w:rPr>
+                <w:rFonts w:ascii="Consolas" w:hAnsi="Consolas" w:cs="Consolas" w:hint="eastAsia"/>
+                <w:color w:val="555555"/>
+                <w:szCs w:val="21"/>
+              </w:rPr>
+            </w:pPr>
+            <w:r>
+              <w:rPr>
+                <w:rFonts w:ascii="Consolas" w:hAnsi="Consolas" w:cs="Consolas" w:hint="eastAsia"/>
+                <w:color w:val="555555"/>
+                <w:szCs w:val="21"/>
+              </w:rPr>
+              <w:t xml:space="preserve">11. onDetach(): </w:t>
             </w:r>
             <w:r>
               <w:rPr>
@@ -1855,7 +1882,111 @@
                 <w:color w:val="555555"/>
                 <w:szCs w:val="21"/>
               </w:rPr>
-              <w:t>要实现</w:t>
+              <w:t>Fragment</w:t>
+            </w:r>
+            <w:r>
+              <w:rPr>
+                <w:rFonts w:ascii="Consolas" w:hAnsi="Consolas" w:cs="Consolas" w:hint="eastAsia"/>
+                <w:color w:val="555555"/>
+                <w:szCs w:val="21"/>
+              </w:rPr>
+              <w:t>与</w:t>
+            </w:r>
+            <w:r>
+              <w:rPr>
+                <w:rFonts w:ascii="Consolas" w:hAnsi="Consolas" w:cs="Consolas" w:hint="eastAsia"/>
+                <w:color w:val="555555"/>
+                <w:szCs w:val="21"/>
+              </w:rPr>
+              <w:t>Activity</w:t>
+            </w:r>
+            <w:r>
+              <w:rPr>
+                <w:rFonts w:ascii="Consolas" w:hAnsi="Consolas" w:cs="Consolas" w:hint="eastAsia"/>
+                <w:color w:val="555555"/>
+                <w:szCs w:val="21"/>
+              </w:rPr>
+              <w:t>之间有紧密的关系，一个</w:t>
+            </w:r>
+            <w:r>
+              <w:rPr>
+                <w:rFonts w:ascii="Consolas" w:hAnsi="Consolas" w:cs="Consolas" w:hint="eastAsia"/>
+                <w:color w:val="555555"/>
+                <w:szCs w:val="21"/>
+              </w:rPr>
+              <w:t>Fragment</w:t>
+            </w:r>
+            <w:r>
+              <w:rPr>
+                <w:rFonts w:ascii="Consolas" w:hAnsi="Consolas" w:cs="Consolas" w:hint="eastAsia"/>
+                <w:color w:val="555555"/>
+                <w:szCs w:val="21"/>
+              </w:rPr>
+              <w:t>必须依附于一个</w:t>
+            </w:r>
+            <w:r>
+              <w:rPr>
+                <w:rFonts w:ascii="Consolas" w:hAnsi="Consolas" w:cs="Consolas" w:hint="eastAsia"/>
+                <w:color w:val="555555"/>
+                <w:szCs w:val="21"/>
+              </w:rPr>
+              <w:t>Activity</w:t>
+            </w:r>
+            <w:r>
+              <w:rPr>
+                <w:rFonts w:ascii="Consolas" w:hAnsi="Consolas" w:cs="Consolas" w:hint="eastAsia"/>
+                <w:color w:val="555555"/>
+                <w:szCs w:val="21"/>
+              </w:rPr>
+              <w:t>才能显示。</w:t>
+            </w:r>
+            <w:r>
+              <w:rPr>
+                <w:rFonts w:ascii="Consolas" w:hAnsi="Consolas" w:cs="Consolas" w:hint="eastAsia"/>
+                <w:color w:val="555555"/>
+                <w:szCs w:val="21"/>
+              </w:rPr>
+              <w:t>Fragment</w:t>
+            </w:r>
+            <w:r>
+              <w:rPr>
+                <w:rFonts w:ascii="Consolas" w:hAnsi="Consolas" w:cs="Consolas" w:hint="eastAsia"/>
+                <w:color w:val="555555"/>
+                <w:szCs w:val="21"/>
+              </w:rPr>
+              <w:t>通过所关联的</w:t>
+            </w:r>
+            <w:r>
+              <w:rPr>
+                <w:rFonts w:ascii="Consolas" w:hAnsi="Consolas" w:cs="Consolas" w:hint="eastAsia"/>
+                <w:color w:val="555555"/>
+                <w:szCs w:val="21"/>
+              </w:rPr>
+              <w:t>Activity</w:t>
+            </w:r>
+            <w:r>
+              <w:rPr>
+                <w:rFonts w:ascii="Consolas" w:hAnsi="Consolas" w:cs="Consolas" w:hint="eastAsia"/>
+                <w:color w:val="555555"/>
+                <w:szCs w:val="21"/>
+              </w:rPr>
+              <w:t>来管理其生命周期，并与</w:t>
+            </w:r>
+            <w:r>
+              <w:rPr>
+                <w:rFonts w:ascii="Consolas" w:hAnsi="Consolas" w:cs="Consolas" w:hint="eastAsia"/>
+                <w:color w:val="555555"/>
+                <w:szCs w:val="21"/>
+              </w:rPr>
+              <w:t>Activity</w:t>
+            </w:r>
+            <w:r>
+              <w:rPr>
+                <w:rFonts w:ascii="Consolas" w:hAnsi="Consolas" w:cs="Consolas" w:hint="eastAsia"/>
+                <w:color w:val="555555"/>
+                <w:szCs w:val="21"/>
+              </w:rPr>
+              <w:t>进行交互。要实现</w:t>
             </w:r>
             <w:r>
               <w:rPr>
@@ -1906,7 +2037,7 @@
                 <w:color w:val="555555"/>
                 <w:szCs w:val="21"/>
               </w:rPr>
-              <w:t>Bundle</w:t>
+              <w:t>1. Bundle</w:t>
             </w:r>
             <w:r>
               <w:rPr>
@@ -2013,6 +2144,14 @@
                 <w:color w:val="555555"/>
                 <w:szCs w:val="21"/>
               </w:rPr>
+              <w:t xml:space="preserve">2. </w:t>
+            </w:r>
+            <w:r>
+              <w:rPr>
+                <w:rFonts w:ascii="Consolas" w:hAnsi="Consolas" w:cs="Consolas" w:hint="eastAsia"/>
+                <w:color w:val="555555"/>
+                <w:szCs w:val="21"/>
+              </w:rPr>
               <w:t>接口回调：定义一个接口，在</w:t>
             </w:r>
             <w:r>
@@ -2096,6 +2235,14 @@
                 <w:color w:val="555555"/>
                 <w:szCs w:val="21"/>
               </w:rPr>
+              <w:t xml:space="preserve">3. </w:t>
+            </w:r>
+            <w:r>
+              <w:rPr>
+                <w:rFonts w:ascii="Consolas" w:hAnsi="Consolas" w:cs="Consolas" w:hint="eastAsia"/>
+                <w:color w:val="555555"/>
+                <w:szCs w:val="21"/>
+              </w:rPr>
               <w:t>共享</w:t>
             </w:r>
             <w:r>
@@ -2200,7 +2347,7 @@
               <w:jc w:val="left"/>
               <w:textAlignment w:val="baseline"/>
               <w:rPr>
-                <w:rFonts w:ascii="Consolas" w:hAnsi="Consolas" w:cs="Consolas"/>
+                <w:rFonts w:ascii="Consolas" w:hAnsi="Consolas" w:cs="Consolas" w:hint="eastAsia"/>
                 <w:color w:val="555555"/>
                 <w:szCs w:val="21"/>
               </w:rPr>
@@ -2211,6 +2358,14 @@
                 <w:color w:val="555555"/>
                 <w:szCs w:val="21"/>
               </w:rPr>
+              <w:t xml:space="preserve">4. </w:t>
+            </w:r>
+            <w:r>
+              <w:rPr>
+                <w:rFonts w:ascii="Consolas" w:hAnsi="Consolas" w:cs="Consolas" w:hint="eastAsia"/>
+                <w:color w:val="555555"/>
+                <w:szCs w:val="21"/>
+              </w:rPr>
               <w:t>直接调用</w:t>
             </w:r>
             <w:r>
@@ -2293,83 +2448,6 @@
               </w:rPr>
               <w:t>的公共方法进行数据传递。</w:t>
             </w:r>
-          </w:p>
-          <w:p>
-            <w:pPr>
-              <w:jc w:val="left"/>
-              <w:textAlignment w:val="baseline"/>
-              <w:rPr>
-                <w:rFonts w:ascii="Consolas" w:hAnsi="Consolas" w:cs="Consolas"/>
-                <w:color w:val="555555"/>
-                <w:szCs w:val="21"/>
-              </w:rPr>
-            </w:pPr>
-          </w:p>
-          <w:p>
-            <w:pPr>
-              <w:jc w:val="left"/>
-              <w:textAlignment w:val="baseline"/>
-              <w:rPr>
-                <w:rFonts w:ascii="Consolas" w:hAnsi="Consolas" w:cs="Consolas"/>
-                <w:color w:val="555555"/>
-                <w:szCs w:val="21"/>
-              </w:rPr>
-            </w:pPr>
-          </w:p>
-          <w:p>
-            <w:pPr>
-              <w:jc w:val="left"/>
-              <w:textAlignment w:val="baseline"/>
-              <w:rPr>
-                <w:rFonts w:ascii="Consolas" w:hAnsi="Consolas" w:cs="Consolas"/>
-                <w:color w:val="555555"/>
-                <w:szCs w:val="21"/>
-              </w:rPr>
-            </w:pPr>
-          </w:p>
-          <w:p>
-            <w:pPr>
-              <w:jc w:val="left"/>
-              <w:textAlignment w:val="baseline"/>
-              <w:rPr>
-                <w:rFonts w:ascii="Consolas" w:hAnsi="Consolas" w:cs="Consolas"/>
-                <w:color w:val="555555"/>
-                <w:szCs w:val="21"/>
-              </w:rPr>
-            </w:pPr>
-          </w:p>
-          <w:p>
-            <w:pPr>
-              <w:jc w:val="left"/>
-              <w:textAlignment w:val="baseline"/>
-              <w:rPr>
-                <w:rFonts w:ascii="Consolas" w:hAnsi="Consolas" w:cs="Consolas"/>
-                <w:color w:val="555555"/>
-                <w:szCs w:val="21"/>
-              </w:rPr>
-            </w:pPr>
-          </w:p>
-          <w:p>
-            <w:pPr>
-              <w:jc w:val="left"/>
-              <w:textAlignment w:val="baseline"/>
-              <w:rPr>
-                <w:rFonts w:ascii="Consolas" w:hAnsi="Consolas" w:cs="Consolas"/>
-                <w:color w:val="555555"/>
-                <w:szCs w:val="21"/>
-              </w:rPr>
-            </w:pPr>
-          </w:p>
-          <w:p>
-            <w:pPr>
-              <w:jc w:val="left"/>
-              <w:textAlignment w:val="baseline"/>
-              <w:rPr>
-                <w:rFonts w:ascii="Consolas" w:hAnsi="Consolas" w:cs="Consolas"/>
-                <w:color w:val="555555"/>
-                <w:szCs w:val="21"/>
-              </w:rPr>
-            </w:pPr>
           </w:p>
           <w:p>
             <w:pPr>
@@ -2449,25 +2527,24 @@
           <w:rFonts w:hint="eastAsia"/>
         </w:rPr>
       </w:pPr>
-      <w:r>
-        <w:rPr>
-          <w:rFonts w:hint="eastAsia"/>
-        </w:rPr>
-        <w:t>本次实验的</w:t>
-      </w:r>
-      <w:r>
-        <w:rPr>
-          <w:rFonts w:hint="eastAsia"/>
-        </w:rPr>
-        <w:t>app</w:t>
-      </w:r>
-      <w:r>
-        <w:rPr>
-          <w:rFonts w:hint="eastAsia"/>
-        </w:rPr>
-        <w:t>界面如下：</w:t>
+      <w:bookmarkStart w:id="0" w:name="_Hlk149288110"/>
+      <w:r>
+        <w:rPr>
+          <w:rFonts w:hint="eastAsia"/>
+        </w:rPr>
+        <w:t>S</w:t>
+      </w:r>
+      <w:r>
+        <w:t>HOPPPING ITEM</w:t>
+      </w:r>
+      <w:r>
+        <w:rPr>
+          <w:rFonts w:hint="eastAsia"/>
+        </w:rPr>
+        <w:t>界面：</w:t>
       </w:r>
     </w:p>
+    <w:bookmarkEnd w:id="0"/>
     <w:p>
       <w:pPr>
         <w:rPr>
@@ -2490,10 +2567,10 @@
         </w:rPr>
         <w:lastRenderedPageBreak/>
         <w:drawing>
-          <wp:inline distT="0" distB="0" distL="0" distR="0" wp14:anchorId="685270DE" wp14:editId="3DC0DD53">
-            <wp:extent cx="4770533" cy="5570703"/>
+          <wp:inline distT="0" distB="0" distL="0" distR="0" wp14:anchorId="3203D397" wp14:editId="57D90C6A">
+            <wp:extent cx="4808637" cy="5509737"/>
             <wp:effectExtent l="0" t="0" r="0" b="0"/>
-            <wp:docPr id="1106597270" name="图片 1"/>
+            <wp:docPr id="713826597" name="图片 1"/>
             <wp:cNvGraphicFramePr>
               <a:graphicFrameLocks xmlns:a="http://schemas.openxmlformats.org/drawingml/2006/main" noChangeAspect="1"/>
             </wp:cNvGraphicFramePr>
@@ -2501,7 +2578,7 @@
               <a:graphicData uri="http://schemas.openxmlformats.org/drawingml/2006/picture">
                 <pic:pic xmlns:pic="http://schemas.openxmlformats.org/drawingml/2006/picture">
                   <pic:nvPicPr>
-                    <pic:cNvPr id="1106597270" name=""/>
+                    <pic:cNvPr id="713826597" name=""/>
                     <pic:cNvPicPr/>
                   </pic:nvPicPr>
                   <pic:blipFill>
@@ -2513,7 +2590,7 @@
                   <pic:spPr>
                     <a:xfrm>
                       <a:off x="0" y="0"/>
-                      <a:ext cx="4770533" cy="5570703"/>
+                      <a:ext cx="4808637" cy="5509737"/>
                     </a:xfrm>
                     <a:prstGeom prst="rect">
                       <a:avLst/>
@@ -2527,31 +2604,29 @@
       </w:r>
     </w:p>
     <w:p>
+      <w:r>
+        <w:t>MAP</w:t>
+      </w:r>
+      <w:r>
+        <w:rPr>
+          <w:rFonts w:hint="eastAsia"/>
+        </w:rPr>
+        <w:t>界面：</w:t>
+      </w:r>
+    </w:p>
+    <w:p>
       <w:pPr>
         <w:rPr>
-          <w:rFonts w:ascii="宋体" w:eastAsia="宋体" w:hAnsi="宋体" w:cs="宋体"/>
-          <w:b/>
-          <w:bCs/>
-          <w:kern w:val="0"/>
-          <w:sz w:val="28"/>
-          <w:szCs w:val="28"/>
+          <w:rFonts w:hint="eastAsia"/>
         </w:rPr>
       </w:pPr>
       <w:r>
-        <w:rPr>
-          <w:rFonts w:ascii="宋体" w:eastAsia="宋体" w:hAnsi="宋体" w:cs="宋体"/>
-          <w:b/>
-          <w:bCs/>
-          <w:kern w:val="0"/>
-          <w:sz w:val="28"/>
-          <w:szCs w:val="28"/>
-        </w:rPr>
         <w:lastRenderedPageBreak/>
         <w:drawing>
-          <wp:inline distT="0" distB="0" distL="0" distR="0" wp14:anchorId="2EC90BA8" wp14:editId="71D0FAA1">
-            <wp:extent cx="4778154" cy="5448772"/>
-            <wp:effectExtent l="0" t="0" r="3810" b="0"/>
-            <wp:docPr id="1270372378" name="图片 1"/>
+          <wp:inline distT="0" distB="0" distL="0" distR="0" wp14:anchorId="70654B10" wp14:editId="78FD8C23">
+            <wp:extent cx="4785775" cy="5540220"/>
+            <wp:effectExtent l="0" t="0" r="0" b="3810"/>
+            <wp:docPr id="489651626" name="图片 1"/>
             <wp:cNvGraphicFramePr>
               <a:graphicFrameLocks xmlns:a="http://schemas.openxmlformats.org/drawingml/2006/main" noChangeAspect="1"/>
             </wp:cNvGraphicFramePr>
@@ -2559,7 +2634,7 @@
               <a:graphicData uri="http://schemas.openxmlformats.org/drawingml/2006/picture">
                 <pic:pic xmlns:pic="http://schemas.openxmlformats.org/drawingml/2006/picture">
                   <pic:nvPicPr>
-                    <pic:cNvPr id="1270372378" name=""/>
+                    <pic:cNvPr id="489651626" name=""/>
                     <pic:cNvPicPr/>
                   </pic:nvPicPr>
                   <pic:blipFill>
@@ -2571,7 +2646,7 @@
                   <pic:spPr>
                     <a:xfrm>
                       <a:off x="0" y="0"/>
-                      <a:ext cx="4778154" cy="5448772"/>
+                      <a:ext cx="4785775" cy="5540220"/>
                     </a:xfrm>
                     <a:prstGeom prst="rect">
                       <a:avLst/>
@@ -2586,46 +2661,10 @@
     </w:p>
     <w:p>
       <w:r>
-        <w:rPr>
-          <w:rFonts w:hint="eastAsia"/>
-        </w:rPr>
-        <w:t>完成了</w:t>
-      </w:r>
-      <w:r>
-        <w:rPr>
-          <w:rFonts w:hint="eastAsia"/>
-        </w:rPr>
-        <w:t>F</w:t>
-      </w:r>
-      <w:r>
-        <w:rPr>
-          <w:rFonts w:hint="eastAsia"/>
-        </w:rPr>
-        <w:t>ragment</w:t>
-      </w:r>
-      <w:r>
-        <w:rPr>
-          <w:rFonts w:hint="eastAsia"/>
-        </w:rPr>
-        <w:t>如何和</w:t>
-      </w:r>
-      <w:r>
-        <w:rPr>
-          <w:rFonts w:hint="eastAsia"/>
-        </w:rPr>
-        <w:t>Activity</w:t>
-      </w:r>
-      <w:r>
-        <w:rPr>
-          <w:rFonts w:hint="eastAsia"/>
-        </w:rPr>
-        <w:t>之间传递数据</w:t>
-      </w:r>
-      <w:r>
-        <w:rPr>
-          <w:rFonts w:hint="eastAsia"/>
-        </w:rPr>
-        <w:t>：</w:t>
+        <w:t>BROWSER</w:t>
+      </w:r>
+      <w:r>
+        <w:t>界面：</w:t>
       </w:r>
     </w:p>
     <w:p>
@@ -2635,11 +2674,12 @@
         </w:rPr>
       </w:pPr>
       <w:r>
+        <w:lastRenderedPageBreak/>
         <w:drawing>
-          <wp:inline distT="0" distB="0" distL="0" distR="0" wp14:anchorId="36C04468" wp14:editId="6A8F6B58">
-            <wp:extent cx="5274310" cy="2654935"/>
-            <wp:effectExtent l="0" t="0" r="2540" b="0"/>
-            <wp:docPr id="2003602992" name="图片 1"/>
+          <wp:inline distT="0" distB="0" distL="0" distR="0" wp14:anchorId="788E2FE6" wp14:editId="01D09301">
+            <wp:extent cx="4778154" cy="5524979"/>
+            <wp:effectExtent l="0" t="0" r="3810" b="0"/>
+            <wp:docPr id="708269276" name="图片 1"/>
             <wp:cNvGraphicFramePr>
               <a:graphicFrameLocks xmlns:a="http://schemas.openxmlformats.org/drawingml/2006/main" noChangeAspect="1"/>
             </wp:cNvGraphicFramePr>
@@ -2647,7 +2687,7 @@
               <a:graphicData uri="http://schemas.openxmlformats.org/drawingml/2006/picture">
                 <pic:pic xmlns:pic="http://schemas.openxmlformats.org/drawingml/2006/picture">
                   <pic:nvPicPr>
-                    <pic:cNvPr id="2003602992" name=""/>
+                    <pic:cNvPr id="708269276" name=""/>
                     <pic:cNvPicPr/>
                   </pic:nvPicPr>
                   <pic:blipFill>
@@ -2659,7 +2699,7 @@
                   <pic:spPr>
                     <a:xfrm>
                       <a:off x="0" y="0"/>
-                      <a:ext cx="5274310" cy="2654935"/>
+                      <a:ext cx="4778154" cy="5524979"/>
                     </a:xfrm>
                     <a:prstGeom prst="rect">
                       <a:avLst/>
@@ -2685,64 +2725,6 @@
       </w:pPr>
       <w:r>
         <w:rPr>
-          <w:rFonts w:ascii="宋体" w:eastAsia="宋体" w:hAnsi="宋体" w:cs="宋体"/>
-          <w:b/>
-          <w:bCs/>
-          <w:kern w:val="0"/>
-          <w:sz w:val="28"/>
-          <w:szCs w:val="28"/>
-        </w:rPr>
-        <w:lastRenderedPageBreak/>
-        <w:drawing>
-          <wp:inline distT="0" distB="0" distL="0" distR="0" wp14:anchorId="2C52E661" wp14:editId="035CE9AA">
-            <wp:extent cx="4709568" cy="5471634"/>
-            <wp:effectExtent l="0" t="0" r="0" b="0"/>
-            <wp:docPr id="2145552609" name="图片 1"/>
-            <wp:cNvGraphicFramePr>
-              <a:graphicFrameLocks xmlns:a="http://schemas.openxmlformats.org/drawingml/2006/main" noChangeAspect="1"/>
-            </wp:cNvGraphicFramePr>
-            <a:graphic xmlns:a="http://schemas.openxmlformats.org/drawingml/2006/main">
-              <a:graphicData uri="http://schemas.openxmlformats.org/drawingml/2006/picture">
-                <pic:pic xmlns:pic="http://schemas.openxmlformats.org/drawingml/2006/picture">
-                  <pic:nvPicPr>
-                    <pic:cNvPr id="2145552609" name=""/>
-                    <pic:cNvPicPr/>
-                  </pic:nvPicPr>
-                  <pic:blipFill>
-                    <a:blip r:embed="rId10"/>
-                    <a:stretch>
-                      <a:fillRect/>
-                    </a:stretch>
-                  </pic:blipFill>
-                  <pic:spPr>
-                    <a:xfrm>
-                      <a:off x="0" y="0"/>
-                      <a:ext cx="4709568" cy="5471634"/>
-                    </a:xfrm>
-                    <a:prstGeom prst="rect">
-                      <a:avLst/>
-                    </a:prstGeom>
-                  </pic:spPr>
-                </pic:pic>
-              </a:graphicData>
-            </a:graphic>
-          </wp:inline>
-        </w:drawing>
-      </w:r>
-    </w:p>
-    <w:p>
-      <w:pPr>
-        <w:rPr>
-          <w:rFonts w:ascii="宋体" w:eastAsia="宋体" w:hAnsi="宋体" w:cs="宋体"/>
-          <w:b/>
-          <w:bCs/>
-          <w:kern w:val="0"/>
-          <w:sz w:val="28"/>
-          <w:szCs w:val="28"/>
-        </w:rPr>
-      </w:pPr>
-      <w:r>
-        <w:rPr>
           <w:rFonts w:ascii="宋体" w:eastAsia="宋体" w:hAnsi="宋体" w:cs="宋体" w:hint="eastAsia"/>
           <w:b/>
           <w:bCs/>
@@ -2752,6 +2734,8 @@
         </w:rPr>
         <w:t>五、实验总结</w:t>
       </w:r>
+      <w:bookmarkStart w:id="1" w:name="_Hlk149288052"/>
+      <w:bookmarkEnd w:id="1"/>
     </w:p>
     <w:p>
       <w:pPr>
@@ -2764,13 +2748,7 @@
         <w:rPr>
           <w:rFonts w:hint="eastAsia"/>
         </w:rPr>
-        <w:t>在本次实验中，我将</w:t>
-      </w:r>
-      <w:r>
-        <w:rPr>
-          <w:rFonts w:hint="eastAsia"/>
-        </w:rPr>
-        <w:t>之前的图书</w:t>
+        <w:t>在本次实验中，我将一个</w:t>
       </w:r>
       <w:r>
         <w:rPr>
@@ -2782,7 +2760,7 @@
         <w:rPr>
           <w:rFonts w:hint="eastAsia"/>
         </w:rPr>
-        <w:t>移动到了</w:t>
+        <w:t>移动到了图书</w:t>
       </w:r>
       <w:r>
         <w:rPr>
@@ -2794,36 +2772,18 @@
         <w:rPr>
           <w:rFonts w:hint="eastAsia"/>
         </w:rPr>
-        <w:t>，并创建了一个名为</w:t>
-      </w:r>
-      <w:r>
-        <w:t>B</w:t>
-      </w:r>
-      <w:r>
-        <w:rPr>
-          <w:rFonts w:hint="eastAsia"/>
-        </w:rPr>
-        <w:t>rowser</w:t>
-      </w:r>
-      <w:r>
+        <w:t>，并创建了一个名为空</w:t>
+      </w:r>
+      <w:r>
+        <w:rPr>
+          <w:rFonts w:hint="eastAsia"/>
+        </w:rPr>
         <w:t>Fragment</w:t>
       </w:r>
       <w:r>
         <w:rPr>
           <w:rFonts w:hint="eastAsia"/>
         </w:rPr>
-        <w:t>的</w:t>
-      </w:r>
-      <w:r>
-        <w:rPr>
-          <w:rFonts w:hint="eastAsia"/>
-        </w:rPr>
-        <w:t>Fragment</w:t>
-      </w:r>
-      <w:r>
-        <w:rPr>
-          <w:rFonts w:hint="eastAsia"/>
-        </w:rPr>
         <w:t>类，用于填充其他两个</w:t>
       </w:r>
       <w:r>
@@ -2836,13 +2796,7 @@
         <w:rPr>
           <w:rFonts w:hint="eastAsia"/>
         </w:rPr>
-        <w:t>，</w:t>
-      </w:r>
-      <w:r>
-        <w:rPr>
-          <w:rFonts w:hint="eastAsia"/>
-        </w:rPr>
-        <w:t>包含一个</w:t>
+        <w:t>。包含一个</w:t>
       </w:r>
       <w:r>
         <w:rPr>
@@ -2937,16 +2891,7 @@
         <w:rPr>
           <w:rFonts w:hint="eastAsia"/>
         </w:rPr>
-        <w:t>类</w:t>
-      </w:r>
-      <w:r>
-        <w:t>BrowserFragment</w:t>
-      </w:r>
-      <w:r>
-        <w:rPr>
-          <w:rFonts w:hint="eastAsia"/>
-        </w:rPr>
-        <w:t>，继承自</w:t>
+        <w:t>类，继承自</w:t>
       </w:r>
       <w:r>
         <w:rPr>
@@ -2987,10 +2932,19 @@
         <w:t>在</w:t>
       </w:r>
       <w:r>
-        <w:rPr>
-          <w:rFonts w:hint="eastAsia"/>
-        </w:rPr>
-        <w:t>WebViewFragment</w:t>
+        <w:t>B</w:t>
+      </w:r>
+      <w:r>
+        <w:rPr>
+          <w:rFonts w:hint="eastAsia"/>
+        </w:rPr>
+        <w:t>rowser</w:t>
+      </w:r>
+      <w:r>
+        <w:rPr>
+          <w:rFonts w:hint="eastAsia"/>
+        </w:rPr>
+        <w:t>Fragment</w:t>
       </w:r>
       <w:r>
         <w:rPr>
@@ -3011,7 +2965,13 @@
         <w:t>来显示网页内容。在</w:t>
       </w:r>
       <w:r>
-        <w:t>BrowserFragment</w:t>
+        <w:t>Browser</w:t>
+      </w:r>
+      <w:r>
+        <w:rPr>
+          <w:rFonts w:hint="eastAsia"/>
+        </w:rPr>
+        <w:t>Fragment</w:t>
       </w:r>
       <w:r>
         <w:rPr>
@@ -3163,7 +3123,19 @@
         <w:t>替换为</w:t>
       </w:r>
       <w:r>
-        <w:t>BrowserFragment</w:t>
+        <w:t>Browser</w:t>
+      </w:r>
+      <w:r>
+        <w:rPr>
+          <w:rFonts w:hint="eastAsia"/>
+        </w:rPr>
+        <w:t>Fragment</w:t>
+      </w:r>
+      <w:r>
+        <w:rPr>
+          <w:rFonts w:hint="eastAsia"/>
+        </w:rPr>
+        <w:t>t</w:t>
       </w:r>
       <w:r>
         <w:rPr>
@@ -3222,10 +3194,13 @@
         <w:t>，并使用</w:t>
       </w:r>
       <w:r>
-        <w:rPr>
-          <w:rFonts w:hint="eastAsia"/>
-        </w:rPr>
-        <w:t>WebViewFragment</w:t>
+        <w:t>Browser</w:t>
+      </w:r>
+      <w:r>
+        <w:rPr>
+          <w:rFonts w:hint="eastAsia"/>
+        </w:rPr>
+        <w:t>Fragment</w:t>
       </w:r>
       <w:r>
         <w:rPr>
@@ -3246,10 +3221,19 @@
         <w:t>。在</w:t>
       </w:r>
       <w:r>
-        <w:rPr>
-          <w:rFonts w:hint="eastAsia"/>
-        </w:rPr>
-        <w:t>WebViewFragment</w:t>
+        <w:t>Browser</w:t>
+      </w:r>
+      <w:r>
+        <w:rPr>
+          <w:rFonts w:hint="eastAsia"/>
+        </w:rPr>
+        <w:t>Fragmen</w:t>
+      </w:r>
+      <w:r>
+        <w:rPr>
+          <w:rFonts w:hint="eastAsia"/>
+        </w:rPr>
+        <w:t>t</w:t>
       </w:r>
       <w:r>
         <w:rPr>
@@ -3268,6 +3252,82 @@
           <w:rFonts w:hint="eastAsia"/>
         </w:rPr>
         <w:t>的内容。</w:t>
+      </w:r>
+    </w:p>
+    <w:p/>
+    <w:p>
+      <w:pPr>
+        <w:ind w:firstLine="420"/>
+        <w:rPr>
+          <w:rFonts w:hint="eastAsia"/>
+        </w:rPr>
+      </w:pPr>
+      <w:r>
+        <w:rPr>
+          <w:rFonts w:hint="eastAsia"/>
+        </w:rPr>
+        <w:lastRenderedPageBreak/>
+        <w:t>通过这个实验，我们学习到了如何使用</w:t>
+      </w:r>
+      <w:r>
+        <w:rPr>
+          <w:rFonts w:hint="eastAsia"/>
+        </w:rPr>
+        <w:t>Fragment</w:t>
+      </w:r>
+      <w:r>
+        <w:rPr>
+          <w:rFonts w:hint="eastAsia"/>
+        </w:rPr>
+        <w:t>来填充</w:t>
+      </w:r>
+      <w:r>
+        <w:rPr>
+          <w:rFonts w:hint="eastAsia"/>
+        </w:rPr>
+        <w:t>Tab</w:t>
+      </w:r>
+      <w:r>
+        <w:rPr>
+          <w:rFonts w:hint="eastAsia"/>
+        </w:rPr>
+        <w:t>，并且实现了在不同</w:t>
+      </w:r>
+      <w:r>
+        <w:rPr>
+          <w:rFonts w:hint="eastAsia"/>
+        </w:rPr>
+        <w:t>Tab</w:t>
+      </w:r>
+      <w:r>
+        <w:rPr>
+          <w:rFonts w:hint="eastAsia"/>
+        </w:rPr>
+        <w:t>之间切换时显示不同的内容。同时，我们也掌握了如何使用</w:t>
+      </w:r>
+      <w:r>
+        <w:rPr>
+          <w:rFonts w:hint="eastAsia"/>
+        </w:rPr>
+        <w:t>WebView</w:t>
+      </w:r>
+      <w:r>
+        <w:rPr>
+          <w:rFonts w:hint="eastAsia"/>
+        </w:rPr>
+        <w:t>组件加载网页内容，并设置</w:t>
+      </w:r>
+      <w:r>
+        <w:rPr>
+          <w:rFonts w:hint="eastAsia"/>
+        </w:rPr>
+        <w:t>WebView</w:t>
+      </w:r>
+      <w:r>
+        <w:rPr>
+          <w:rFonts w:hint="eastAsia"/>
+        </w:rPr>
+        <w:t>的属性。</w:t>
       </w:r>
     </w:p>
     <w:p>
@@ -3278,20 +3338,34 @@
         <w:rPr>
           <w:rFonts w:hint="eastAsia"/>
         </w:rPr>
-        <w:lastRenderedPageBreak/>
-        <w:t>通过这个实验，</w:t>
-      </w:r>
-      <w:r>
-        <w:rPr>
-          <w:rFonts w:hint="eastAsia"/>
-        </w:rPr>
-        <w:t>我</w:t>
-      </w:r>
-      <w:r>
-        <w:rPr>
-          <w:rFonts w:hint="eastAsia"/>
-        </w:rPr>
-        <w:t>学习到了如何使用</w:t>
+        <w:t>总结来说，本次实验通过移动</w:t>
+      </w:r>
+      <w:r>
+        <w:rPr>
+          <w:rFonts w:hint="eastAsia"/>
+        </w:rPr>
+        <w:t>Activity</w:t>
+      </w:r>
+      <w:r>
+        <w:rPr>
+          <w:rFonts w:hint="eastAsia"/>
+        </w:rPr>
+        <w:t>到图书</w:t>
+      </w:r>
+      <w:r>
+        <w:rPr>
+          <w:rFonts w:hint="eastAsia"/>
+        </w:rPr>
+        <w:t>Tab</w:t>
+      </w:r>
+      <w:r>
+        <w:rPr>
+          <w:rFonts w:hint="eastAsia"/>
+        </w:rPr>
+        <w:t>，并使用</w:t>
+      </w:r>
+      <w:r>
+        <w:t>Browser</w:t>
       </w:r>
       <w:r>
         <w:rPr>
@@ -3303,7 +3377,7 @@
         <w:rPr>
           <w:rFonts w:hint="eastAsia"/>
         </w:rPr>
-        <w:t>来填充</w:t>
+        <w:t>填充其他两个</w:t>
       </w:r>
       <w:r>
         <w:rPr>
@@ -3315,19 +3389,19 @@
         <w:rPr>
           <w:rFonts w:hint="eastAsia"/>
         </w:rPr>
-        <w:t>，并且实现了在不同</w:t>
-      </w:r>
-      <w:r>
-        <w:rPr>
-          <w:rFonts w:hint="eastAsia"/>
-        </w:rPr>
-        <w:t>Tab</w:t>
-      </w:r>
-      <w:r>
-        <w:rPr>
-          <w:rFonts w:hint="eastAsia"/>
-        </w:rPr>
-        <w:t>之间切换时显示不同的内容。同时，我们也掌握了如何使用</w:t>
+        <w:t>，加深了对</w:t>
+      </w:r>
+      <w:r>
+        <w:rPr>
+          <w:rFonts w:hint="eastAsia"/>
+        </w:rPr>
+        <w:t>Fragment</w:t>
+      </w:r>
+      <w:r>
+        <w:rPr>
+          <w:rFonts w:hint="eastAsia"/>
+        </w:rPr>
+        <w:t>和</w:t>
       </w:r>
       <w:r>
         <w:rPr>
@@ -3339,7 +3413,19 @@
         <w:rPr>
           <w:rFonts w:hint="eastAsia"/>
         </w:rPr>
-        <w:t>组件加载网页内容，并设置</w:t>
+        <w:t>的理解和应用。这为我们在开发中利用</w:t>
+      </w:r>
+      <w:r>
+        <w:rPr>
+          <w:rFonts w:hint="eastAsia"/>
+        </w:rPr>
+        <w:t>Fragment</w:t>
+      </w:r>
+      <w:r>
+        <w:rPr>
+          <w:rFonts w:hint="eastAsia"/>
+        </w:rPr>
+        <w:t>和</w:t>
       </w:r>
       <w:r>
         <w:rPr>
@@ -3351,7 +3437,7 @@
         <w:rPr>
           <w:rFonts w:hint="eastAsia"/>
         </w:rPr>
-        <w:t>的属性。</w:t>
+        <w:t>展示不同内容的需求提供了一种解决方案。</w:t>
       </w:r>
     </w:p>
     <w:sectPr>
@@ -3531,10 +3617,10 @@
       </w:rPr>
     </w:lvl>
   </w:abstractNum>
-  <w:num w:numId="1" w16cid:durableId="1786075088">
+  <w:num w:numId="1" w16cid:durableId="1890191119">
     <w:abstractNumId w:val="1"/>
   </w:num>
-  <w:num w:numId="2" w16cid:durableId="580220112">
+  <w:num w:numId="2" w16cid:durableId="608396815">
     <w:abstractNumId w:val="0"/>
   </w:num>
 </w:numbering>
@@ -3932,6 +4018,7 @@
   <w:style w:type="paragraph" w:default="1" w:styleId="a">
     <w:name w:val="Normal"/>
     <w:qFormat/>
+    <w:rsid w:val="00E02E9E"/>
     <w:pPr>
       <w:widowControl w:val="0"/>
       <w:jc w:val="both"/>
@@ -4011,15 +4098,15 @@
     </w:pPr>
   </w:style>
   <w:style w:type="character" w:styleId="a6">
-    <w:name w:val="Unresolved Mention"/>
+    <w:name w:val="FollowedHyperlink"/>
     <w:basedOn w:val="a0"/>
     <w:uiPriority w:val="99"/>
     <w:semiHidden/>
     <w:unhideWhenUsed/>
-    <w:rsid w:val="00C66510"/>
+    <w:rsid w:val="00E02E9E"/>
     <w:rPr>
-      <w:color w:val="605E5C"/>
-      <w:shd w:val="clear" w:color="auto" w:fill="E1DFDD"/>
+      <w:color w:val="800080" w:themeColor="followedHyperlink"/>
+      <w:u w:val="single"/>
     </w:rPr>
   </w:style>
 </w:styles>
